--- a/src/file.docx
+++ b/src/file.docx
@@ -2,6 +2,35 @@
 <file path=word/document.xml><?xml version="1.0" encoding="utf-8"?>
 <w:document xmlns:wpc="http://schemas.microsoft.com/office/word/2010/wordprocessingCanvas" xmlns:cx="http://schemas.microsoft.com/office/drawing/2014/chartex" xmlns:cx1="http://schemas.microsoft.com/office/drawing/2015/9/8/chartex" xmlns:cx2="http://schemas.microsoft.com/office/drawing/2015/10/21/chartex" xmlns:cx3="http://schemas.microsoft.com/office/drawing/2016/5/9/chartex" xmlns:cx4="http://schemas.microsoft.com/office/drawing/2016/5/10/chartex" xmlns:cx5="http://schemas.microsoft.com/office/drawing/2016/5/11/chartex" xmlns:cx6="http://schemas.microsoft.com/office/drawing/2016/5/12/chartex" xmlns:cx7="http://schemas.microsoft.com/office/drawing/2016/5/13/chartex" xmlns:cx8="http://schemas.microsoft.com/office/drawing/2016/5/14/chartex" xmlns:mc="http://schemas.openxmlformats.org/markup-compatibility/2006" xmlns:aink="http://schemas.microsoft.com/office/drawing/2016/ink" xmlns:am3d="http://schemas.microsoft.com/office/drawing/2017/model3d" xmlns:o="urn:schemas-microsoft-com:office:office" xmlns:r="http://schemas.openxmlformats.org/officeDocument/2006/relationships" xmlns:m="http://schemas.openxmlformats.org/officeDocument/2006/math" xmlns:v="urn:schemas-microsoft-com:vml" xmlns:wp14="http://schemas.microsoft.com/office/word/2010/wordprocessingDrawing" xmlns:wp="http://schemas.openxmlformats.org/drawingml/2006/wordprocessingDrawing" xmlns:w10="urn:schemas-microsoft-com:office:word" xmlns:w="http://schemas.openxmlformats.org/wordprocessingml/2006/main" xmlns:w14="http://schemas.microsoft.com/office/word/2010/wordml" xmlns:w15="http://schemas.microsoft.com/office/word/2012/wordml" xmlns:w16cex="http://schemas.microsoft.com/office/word/2018/wordml/cex" xmlns:w16cid="http://schemas.microsoft.com/office/word/2016/wordml/cid" xmlns:w16="http://schemas.microsoft.com/office/word/2018/wordml" xmlns:w16se="http://schemas.microsoft.com/office/word/2015/wordml/symex" xmlns:wpg="http://schemas.microsoft.com/office/word/2010/wordprocessingGroup" xmlns:wpi="http://schemas.microsoft.com/office/word/2010/wordprocessingInk" xmlns:wne="http://schemas.microsoft.com/office/word/2006/wordml" xmlns:wps="http://schemas.microsoft.com/office/word/2010/wordprocessingShape" mc:Ignorable="w14 w15 w16se w16cid w16 w16cex wp14">
   <w:body>
+    <w:p>
+      <w:pPr>
+        <w:ind w:left="-180"/>
+        <w:rPr>
+          <w:lang w:val="it-CH"/>
+        </w:rPr>
+      </w:pPr>
+    </w:p>
+    <w:p>
+      <w:pPr>
+        <w:rPr>
+          <w:lang w:val="it-CH"/>
+        </w:rPr>
+      </w:pPr>
+    </w:p>
+    <w:p>
+      <w:pPr>
+        <w:rPr>
+          <w:lang w:val="it-CH"/>
+        </w:rPr>
+      </w:pPr>
+    </w:p>
+    <w:p>
+      <w:pPr>
+        <w:rPr>
+          <w:lang w:val="it-CH"/>
+        </w:rPr>
+      </w:pPr>
+    </w:p>
     <w:p>
       <w:pPr>
         <w:rPr>
@@ -15,13 +44,13 @@
         <mc:AlternateContent>
           <mc:Choice Requires="wps">
             <w:drawing>
-              <wp:anchor distT="0" distB="0" distL="114935" distR="114935" simplePos="0" relativeHeight="251658240" behindDoc="0" locked="0" layoutInCell="0" allowOverlap="1" wp14:anchorId="6B96E8C3" wp14:editId="2491D216">
+              <wp:anchor distT="0" distB="0" distL="114935" distR="114935" simplePos="0" relativeHeight="251658240" behindDoc="0" locked="0" layoutInCell="0" allowOverlap="1" wp14:anchorId="6B96E8C3" wp14:editId="4C66C0D6">
                 <wp:simplePos x="0" y="0"/>
                 <wp:positionH relativeFrom="margin">
                   <wp:posOffset>-1422400</wp:posOffset>
                 </wp:positionH>
                 <wp:positionV relativeFrom="margin">
-                  <wp:posOffset>53340</wp:posOffset>
+                  <wp:posOffset>791210</wp:posOffset>
                 </wp:positionV>
                 <wp:extent cx="1403985" cy="1554480"/>
                 <wp:effectExtent l="0" t="0" r="0" b="0"/>
@@ -288,7 +317,7 @@
                 <v:stroke joinstyle="miter"/>
                 <v:path gradientshapeok="t" o:connecttype="rect"/>
               </v:shapetype>
-              <v:shape id="Absender" o:spid="_x0000_s1026" type="#_x0000_t202" style="position:absolute;margin-left:-112pt;margin-top:4.2pt;width:110.55pt;height:122.4pt;z-index:251658240;visibility:visible;mso-wrap-style:square;mso-width-percent:0;mso-height-percent:0;mso-wrap-distance-left:9.05pt;mso-wrap-distance-top:0;mso-wrap-distance-right:9.05pt;mso-wrap-distance-bottom:0;mso-position-horizontal:absolute;mso-position-horizontal-relative:margin;mso-position-vertical:absolute;mso-position-vertical-relative:margin;mso-width-percent:0;mso-height-percent:0;mso-width-relative:page;mso-height-relative:page;v-text-anchor:top" o:gfxdata="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" o:allowincell="f" filled="f" stroked="f">
+              <v:shape id="Absender" o:spid="_x0000_s1026" type="#_x0000_t202" style="position:absolute;margin-left:-112pt;margin-top:62.3pt;width:110.55pt;height:122.4pt;z-index:251658240;visibility:visible;mso-wrap-style:square;mso-width-percent:0;mso-height-percent:0;mso-wrap-distance-left:9.05pt;mso-wrap-distance-top:0;mso-wrap-distance-right:9.05pt;mso-wrap-distance-bottom:0;mso-position-horizontal:absolute;mso-position-horizontal-relative:margin;mso-position-vertical:absolute;mso-position-vertical-relative:margin;mso-width-percent:0;mso-height-percent:0;mso-width-relative:page;mso-height-relative:page;v-text-anchor:top" o:gfxdata="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" o:allowincell="f" filled="f" stroked="f">
                 <v:textbox inset="0,0,0,0">
                   <w:txbxContent>
                     <w:tbl>
@@ -511,34 +540,6 @@
     </w:p>
     <w:p>
       <w:pPr>
-        <w:rPr>
-          <w:lang w:val="it-CH"/>
-        </w:rPr>
-      </w:pPr>
-    </w:p>
-    <w:p>
-      <w:pPr>
-        <w:rPr>
-          <w:lang w:val="it-CH"/>
-        </w:rPr>
-      </w:pPr>
-    </w:p>
-    <w:p>
-      <w:pPr>
-        <w:rPr>
-          <w:lang w:val="it-CH"/>
-        </w:rPr>
-      </w:pPr>
-    </w:p>
-    <w:p>
-      <w:pPr>
-        <w:rPr>
-          <w:lang w:val="it-CH"/>
-        </w:rPr>
-      </w:pPr>
-    </w:p>
-    <w:p>
-      <w:pPr>
         <w:pStyle w:val="DokTitel"/>
         <w:rPr>
           <w:lang w:val="it-CH"/>
@@ -988,10 +989,7 @@
   </w:p>
   <w:p>
     <w:r>
-      <w:t xml:space="preserve">Data </w:t>
-    </w:r>
-    <w:r>
-      <w:t>d'emissione: 02/01/2021</w:t>
+      <w:t>Data d'emissione: 02/01/2021</w:t>
     </w:r>
   </w:p>
   <w:p>
